--- a/study-java/readme.docx
+++ b/study-java/readme.docx
@@ -456,11 +456,6 @@
       </w:hyperlink>
     </w:p>
     <w:p>
-      <w:pPr>
-        <w:rPr>
-          <w:rFonts w:hint="eastAsia"/>
-        </w:rPr>
-      </w:pPr>
       <w:r>
         <w:t>各个参数的作用说明</w:t>
       </w:r>
@@ -473,9 +468,6 @@
           <w:numId w:val="14"/>
         </w:numPr>
         <w:ind w:firstLineChars="0"/>
-        <w:rPr>
-          <w:rFonts w:hint="eastAsia"/>
-        </w:rPr>
       </w:pPr>
       <w:r>
         <w:rPr>
@@ -499,9 +491,6 @@
           <w:numId w:val="14"/>
         </w:numPr>
         <w:ind w:firstLineChars="0"/>
-        <w:rPr>
-          <w:rFonts w:hint="eastAsia"/>
-        </w:rPr>
       </w:pPr>
       <w:r>
         <w:rPr>
@@ -525,9 +514,6 @@
           <w:numId w:val="14"/>
         </w:numPr>
         <w:ind w:firstLineChars="0"/>
-        <w:rPr>
-          <w:rFonts w:hint="eastAsia"/>
-        </w:rPr>
       </w:pPr>
       <w:r>
         <w:rPr>
@@ -590,21 +576,7 @@
           <w:rFonts w:hint="eastAsia"/>
           <w:color w:val="FF0000"/>
         </w:rPr>
-        <w:t>[</w:t>
-      </w:r>
-      <w:r>
-        <w:rPr>
-          <w:rFonts w:hint="eastAsia"/>
-          <w:color w:val="FF0000"/>
-        </w:rPr>
-        <w:t>corePoolSize</w:t>
-      </w:r>
-      <w:r>
-        <w:rPr>
-          <w:rFonts w:hint="eastAsia"/>
-          <w:color w:val="FF0000"/>
-        </w:rPr>
-        <w:t>]</w:t>
+        <w:t>[corePoolSize]</w:t>
       </w:r>
       <w:r>
         <w:rPr>
@@ -622,9 +594,6 @@
           <w:numId w:val="14"/>
         </w:numPr>
         <w:ind w:firstLineChars="0"/>
-        <w:rPr>
-          <w:rFonts w:hint="eastAsia"/>
-        </w:rPr>
       </w:pPr>
       <w:r>
         <w:rPr>
@@ -727,9 +696,6 @@
           <w:numId w:val="14"/>
         </w:numPr>
         <w:ind w:firstLineChars="0"/>
-        <w:rPr>
-          <w:rFonts w:hint="eastAsia"/>
-        </w:rPr>
       </w:pPr>
       <w:r>
         <w:rPr>
@@ -807,9 +773,6 @@
     <w:p>
       <w:pPr>
         <w:ind w:leftChars="300" w:left="630"/>
-        <w:rPr>
-          <w:rFonts w:hint="eastAsia"/>
-        </w:rPr>
       </w:pPr>
       <w:r>
         <w:rPr>
@@ -845,9 +808,6 @@
     <w:p>
       <w:pPr>
         <w:ind w:leftChars="300" w:left="1050" w:hangingChars="200" w:hanging="420"/>
-        <w:rPr>
-          <w:rFonts w:hint="eastAsia"/>
-        </w:rPr>
       </w:pPr>
       <w:r>
         <w:rPr>
@@ -889,9 +849,6 @@
     <w:p>
       <w:pPr>
         <w:ind w:leftChars="300" w:left="630"/>
-        <w:rPr>
-          <w:rFonts w:hint="eastAsia"/>
-        </w:rPr>
       </w:pPr>
       <w:r>
         <w:rPr>
@@ -1210,7 +1167,6 @@
     <w:p>
       <w:pPr>
         <w:rPr>
-          <w:rFonts w:hint="eastAsia"/>
           <w:b/>
         </w:rPr>
       </w:pPr>
@@ -3078,10 +3034,7 @@
         </w:numPr>
       </w:pPr>
       <w:r>
-        <w:t>回收</w:t>
-      </w:r>
-      <w:r>
-        <w:t>时机</w:t>
+        <w:t>回收时机</w:t>
       </w:r>
     </w:p>
     <w:p>
@@ -3117,11 +3070,6 @@
       </w:r>
     </w:p>
     <w:p>
-      <w:pPr>
-        <w:rPr>
-          <w:rFonts w:hint="eastAsia"/>
-        </w:rPr>
-      </w:pPr>
       <w:r>
         <w:rPr>
           <w:rFonts w:hint="eastAsia"/>
@@ -3297,11 +3245,6 @@
       </w:r>
     </w:p>
     <w:p>
-      <w:pPr>
-        <w:rPr>
-          <w:rFonts w:hint="eastAsia"/>
-        </w:rPr>
-      </w:pPr>
       <w:r>
         <w:rPr>
           <w:rFonts w:hint="eastAsia"/>
@@ -3406,8 +3349,6 @@
           <w:b/>
         </w:rPr>
       </w:pPr>
-      <w:bookmarkStart w:id="0" w:name="_GoBack"/>
-      <w:bookmarkEnd w:id="0"/>
       <w:r>
         <w:rPr>
           <w:rFonts w:hint="eastAsia"/>
@@ -3483,11 +3424,6 @@
       </w:r>
     </w:p>
     <w:p>
-      <w:pPr>
-        <w:rPr>
-          <w:rFonts w:hint="eastAsia"/>
-        </w:rPr>
-      </w:pPr>
       <w:r>
         <w:rPr>
           <w:rFonts w:hint="eastAsia"/>
@@ -3502,11 +3438,6 @@
       </w:r>
     </w:p>
     <w:p>
-      <w:pPr>
-        <w:rPr>
-          <w:rFonts w:hint="eastAsia"/>
-        </w:rPr>
-      </w:pPr>
       <w:r>
         <w:rPr>
           <w:rFonts w:hint="eastAsia"/>
@@ -3539,11 +3470,6 @@
       </w:r>
     </w:p>
     <w:p>
-      <w:pPr>
-        <w:rPr>
-          <w:rFonts w:hint="eastAsia"/>
-        </w:rPr>
-      </w:pPr>
       <w:r>
         <w:rPr>
           <w:rFonts w:hint="eastAsia"/>
@@ -3552,11 +3478,6 @@
       </w:r>
     </w:p>
     <w:p>
-      <w:pPr>
-        <w:rPr>
-          <w:rFonts w:hint="eastAsia"/>
-        </w:rPr>
-      </w:pPr>
       <w:r>
         <w:rPr>
           <w:rFonts w:hint="eastAsia"/>
@@ -3586,11 +3507,6 @@
       </w:r>
     </w:p>
     <w:p>
-      <w:pPr>
-        <w:rPr>
-          <w:rFonts w:hint="eastAsia"/>
-        </w:rPr>
-      </w:pPr>
       <w:r>
         <w:rPr>
           <w:rFonts w:hint="eastAsia"/>
@@ -3623,11 +3539,6 @@
       </w:r>
     </w:p>
     <w:p>
-      <w:pPr>
-        <w:rPr>
-          <w:rFonts w:hint="eastAsia"/>
-        </w:rPr>
-      </w:pPr>
       <w:r>
         <w:rPr>
           <w:rFonts w:hint="eastAsia"/>
@@ -3636,11 +3547,6 @@
       </w:r>
     </w:p>
     <w:p>
-      <w:pPr>
-        <w:rPr>
-          <w:rFonts w:hint="eastAsia"/>
-        </w:rPr>
-      </w:pPr>
       <w:r>
         <w:rPr>
           <w:rFonts w:hint="eastAsia"/>
@@ -3661,11 +3567,6 @@
       </w:r>
     </w:p>
     <w:p>
-      <w:pPr>
-        <w:rPr>
-          <w:rFonts w:hint="eastAsia"/>
-        </w:rPr>
-      </w:pPr>
       <w:r>
         <w:rPr>
           <w:rFonts w:hint="eastAsia"/>
@@ -4440,11 +4341,6 @@
       </w:r>
     </w:p>
     <w:p>
-      <w:pPr>
-        <w:rPr>
-          <w:rFonts w:hint="eastAsia"/>
-        </w:rPr>
-      </w:pPr>
       <w:r>
         <w:rPr>
           <w:noProof/>
@@ -5494,7 +5390,7 @@
         <w:shd w:val="clear" w:color="auto" w:fill="FFFFFF"/>
         <w:spacing w:before="150" w:after="150"/>
         <w:rPr>
-          <w:rFonts w:ascii="Verdana" w:hAnsi="Verdana" w:hint="eastAsia"/>
+          <w:rFonts w:ascii="Verdana" w:hAnsi="Verdana"/>
           <w:color w:val="000000"/>
           <w:sz w:val="21"/>
           <w:szCs w:val="21"/>
@@ -5534,7 +5430,7 @@
         <w:shd w:val="clear" w:color="auto" w:fill="FFFFFF"/>
         <w:spacing w:before="150" w:after="150"/>
         <w:rPr>
-          <w:rFonts w:ascii="Verdana" w:hAnsi="Verdana" w:hint="eastAsia"/>
+          <w:rFonts w:ascii="Verdana" w:hAnsi="Verdana"/>
           <w:color w:val="000000"/>
           <w:sz w:val="21"/>
           <w:szCs w:val="21"/>
@@ -5574,7 +5470,7 @@
         <w:shd w:val="clear" w:color="auto" w:fill="FFFFFF"/>
         <w:spacing w:before="150" w:after="150"/>
         <w:rPr>
-          <w:rFonts w:ascii="Verdana" w:hAnsi="Verdana" w:hint="eastAsia"/>
+          <w:rFonts w:ascii="Verdana" w:hAnsi="Verdana"/>
           <w:color w:val="000000"/>
           <w:sz w:val="21"/>
           <w:szCs w:val="21"/>
@@ -5632,7 +5528,7 @@
         <w:shd w:val="clear" w:color="auto" w:fill="FFFFFF"/>
         <w:spacing w:before="150" w:after="150"/>
         <w:rPr>
-          <w:rFonts w:ascii="Verdana" w:hAnsi="Verdana" w:hint="eastAsia"/>
+          <w:rFonts w:ascii="Verdana" w:hAnsi="Verdana"/>
           <w:color w:val="000000"/>
           <w:sz w:val="21"/>
           <w:szCs w:val="21"/>
@@ -5708,7 +5604,7 @@
         <w:shd w:val="clear" w:color="auto" w:fill="FFFFFF"/>
         <w:spacing w:before="150" w:after="150"/>
         <w:rPr>
-          <w:rFonts w:ascii="Verdana" w:hAnsi="Verdana" w:hint="eastAsia"/>
+          <w:rFonts w:ascii="Verdana" w:hAnsi="Verdana"/>
           <w:color w:val="000000"/>
           <w:sz w:val="21"/>
           <w:szCs w:val="21"/>
@@ -5757,7 +5653,7 @@
         <w:shd w:val="clear" w:color="auto" w:fill="FFFFFF"/>
         <w:spacing w:before="150" w:after="150"/>
         <w:rPr>
-          <w:rFonts w:ascii="Verdana" w:hAnsi="Verdana" w:hint="eastAsia"/>
+          <w:rFonts w:ascii="Verdana" w:hAnsi="Verdana"/>
           <w:color w:val="000000"/>
           <w:sz w:val="21"/>
           <w:szCs w:val="21"/>
@@ -5806,7 +5702,7 @@
         <w:shd w:val="clear" w:color="auto" w:fill="FFFFFF"/>
         <w:spacing w:before="150" w:after="150"/>
         <w:rPr>
-          <w:rFonts w:ascii="Verdana" w:hAnsi="Verdana" w:hint="eastAsia"/>
+          <w:rFonts w:ascii="Verdana" w:hAnsi="Verdana"/>
           <w:color w:val="000000"/>
           <w:sz w:val="21"/>
           <w:szCs w:val="21"/>
@@ -5855,7 +5751,7 @@
         <w:shd w:val="clear" w:color="auto" w:fill="FFFFFF"/>
         <w:spacing w:before="150" w:after="150"/>
         <w:rPr>
-          <w:rFonts w:ascii="Verdana" w:hAnsi="Verdana" w:hint="eastAsia"/>
+          <w:rFonts w:ascii="Verdana" w:hAnsi="Verdana"/>
           <w:color w:val="000000"/>
           <w:sz w:val="21"/>
           <w:szCs w:val="21"/>
@@ -5904,7 +5800,7 @@
         <w:shd w:val="clear" w:color="auto" w:fill="FFFFFF"/>
         <w:spacing w:before="150" w:after="150"/>
         <w:rPr>
-          <w:rFonts w:ascii="Verdana" w:hAnsi="Verdana" w:hint="eastAsia"/>
+          <w:rFonts w:ascii="Verdana" w:hAnsi="Verdana"/>
           <w:color w:val="000000"/>
           <w:sz w:val="21"/>
           <w:szCs w:val="21"/>
@@ -5962,7 +5858,7 @@
         <w:shd w:val="clear" w:color="auto" w:fill="FFFFFF"/>
         <w:spacing w:before="150" w:after="150"/>
         <w:rPr>
-          <w:rFonts w:ascii="Verdana" w:hAnsi="Verdana" w:hint="eastAsia"/>
+          <w:rFonts w:ascii="Verdana" w:hAnsi="Verdana"/>
           <w:color w:val="000000"/>
           <w:sz w:val="21"/>
           <w:szCs w:val="21"/>
@@ -6011,7 +5907,7 @@
         <w:shd w:val="clear" w:color="auto" w:fill="FFFFFF"/>
         <w:spacing w:before="150" w:after="150"/>
         <w:rPr>
-          <w:rFonts w:ascii="Verdana" w:hAnsi="Verdana" w:hint="eastAsia"/>
+          <w:rFonts w:ascii="Verdana" w:hAnsi="Verdana"/>
           <w:color w:val="000000"/>
           <w:sz w:val="21"/>
           <w:szCs w:val="21"/>
@@ -6051,7 +5947,7 @@
         <w:shd w:val="clear" w:color="auto" w:fill="FFFFFF"/>
         <w:spacing w:before="150" w:after="150"/>
         <w:rPr>
-          <w:rFonts w:ascii="Verdana" w:hAnsi="Verdana" w:hint="eastAsia"/>
+          <w:rFonts w:ascii="Verdana" w:hAnsi="Verdana"/>
           <w:color w:val="000000"/>
           <w:sz w:val="21"/>
           <w:szCs w:val="21"/>
@@ -6082,7 +5978,7 @@
         <w:shd w:val="clear" w:color="auto" w:fill="FFFFFF"/>
         <w:spacing w:before="150" w:beforeAutospacing="0" w:after="150" w:afterAutospacing="0"/>
         <w:rPr>
-          <w:rFonts w:ascii="Verdana" w:hAnsi="Verdana" w:hint="eastAsia"/>
+          <w:rFonts w:ascii="Verdana" w:hAnsi="Verdana"/>
           <w:color w:val="000000"/>
           <w:sz w:val="21"/>
           <w:szCs w:val="21"/>
@@ -6409,6 +6305,16 @@
         <w:lastRenderedPageBreak/>
         <w:t>传播行为</w:t>
       </w:r>
+    </w:p>
+    <w:p>
+      <w:hyperlink r:id="rId43" w:history="1">
+        <w:r>
+          <w:rPr>
+            <w:rStyle w:val="a8"/>
+          </w:rPr>
+          <w:t>https://segmentfault.com/a/1190000013341344</w:t>
+        </w:r>
+      </w:hyperlink>
     </w:p>
     <w:p>
       <w:r>
@@ -7418,7 +7324,7 @@
       </w:r>
     </w:p>
     <w:p>
-      <w:hyperlink r:id="rId43" w:history="1">
+      <w:hyperlink r:id="rId44" w:history="1">
         <w:r>
           <w:rPr>
             <w:rStyle w:val="a8"/>
@@ -7676,7 +7582,7 @@
       </w:r>
     </w:p>
     <w:p>
-      <w:hyperlink r:id="rId44" w:history="1">
+      <w:hyperlink r:id="rId45" w:history="1">
         <w:r>
           <w:rPr>
             <w:rStyle w:val="a8"/>
@@ -7686,7 +7592,7 @@
       </w:hyperlink>
     </w:p>
     <w:p>
-      <w:hyperlink r:id="rId45" w:history="1">
+      <w:hyperlink r:id="rId46" w:history="1">
         <w:r>
           <w:rPr>
             <w:rStyle w:val="a8"/>
@@ -7696,11 +7602,6 @@
       </w:hyperlink>
     </w:p>
     <w:p>
-      <w:pPr>
-        <w:rPr>
-          <w:rFonts w:hint="eastAsia"/>
-        </w:rPr>
-      </w:pPr>
       <w:r>
         <w:rPr>
           <w:rFonts w:hint="eastAsia"/>
@@ -7715,11 +7616,6 @@
       </w:r>
     </w:p>
     <w:p>
-      <w:pPr>
-        <w:rPr>
-          <w:rFonts w:hint="eastAsia"/>
-        </w:rPr>
-      </w:pPr>
       <w:r>
         <w:rPr>
           <w:rFonts w:hint="eastAsia"/>
@@ -7753,11 +7649,6 @@
       </w:r>
     </w:p>
     <w:p>
-      <w:pPr>
-        <w:rPr>
-          <w:rFonts w:hint="eastAsia"/>
-        </w:rPr>
-      </w:pPr>
       <w:r>
         <w:rPr>
           <w:rFonts w:hint="eastAsia"/>
@@ -7877,11 +7768,6 @@
       </w:r>
     </w:p>
     <w:p>
-      <w:pPr>
-        <w:rPr>
-          <w:rFonts w:hint="eastAsia"/>
-        </w:rPr>
-      </w:pPr>
       <w:r>
         <w:rPr>
           <w:rFonts w:hint="eastAsia"/>
@@ -7969,11 +7855,6 @@
       </w:r>
     </w:p>
     <w:p>
-      <w:pPr>
-        <w:rPr>
-          <w:rFonts w:hint="eastAsia"/>
-        </w:rPr>
-      </w:pPr>
       <w:r>
         <w:rPr>
           <w:rFonts w:hint="eastAsia"/>
@@ -8055,11 +7936,6 @@
       </w:r>
     </w:p>
     <w:p>
-      <w:pPr>
-        <w:rPr>
-          <w:rFonts w:hint="eastAsia"/>
-        </w:rPr>
-      </w:pPr>
       <w:r>
         <w:rPr>
           <w:rFonts w:hint="eastAsia"/>
@@ -8177,11 +8053,6 @@
       </w:r>
     </w:p>
     <w:p>
-      <w:pPr>
-        <w:rPr>
-          <w:rFonts w:hint="eastAsia"/>
-        </w:rPr>
-      </w:pPr>
       <w:r>
         <w:rPr>
           <w:rFonts w:hint="eastAsia"/>
@@ -8287,11 +8158,6 @@
       </w:r>
     </w:p>
     <w:p>
-      <w:pPr>
-        <w:rPr>
-          <w:rFonts w:hint="eastAsia"/>
-        </w:rPr>
-      </w:pPr>
       <w:r>
         <w:rPr>
           <w:rFonts w:hint="eastAsia"/>
@@ -8343,11 +8209,6 @@
       </w:r>
     </w:p>
     <w:p>
-      <w:pPr>
-        <w:rPr>
-          <w:rFonts w:hint="eastAsia"/>
-        </w:rPr>
-      </w:pPr>
       <w:r>
         <w:rPr>
           <w:rFonts w:hint="eastAsia"/>
@@ -8405,11 +8266,6 @@
       </w:r>
     </w:p>
     <w:p>
-      <w:pPr>
-        <w:rPr>
-          <w:rFonts w:hint="eastAsia"/>
-        </w:rPr>
-      </w:pPr>
       <w:r>
         <w:rPr>
           <w:rFonts w:hint="eastAsia"/>
@@ -8478,11 +8334,6 @@
       </w:r>
     </w:p>
     <w:p>
-      <w:pPr>
-        <w:rPr>
-          <w:rFonts w:hint="eastAsia"/>
-        </w:rPr>
-      </w:pPr>
       <w:r>
         <w:rPr>
           <w:rFonts w:hint="eastAsia"/>
@@ -8594,8 +8445,78 @@
         <w:t>属性，会自动调用其配置的销毁方法</w:t>
       </w:r>
     </w:p>
-    <w:p/>
-    <w:p/>
+    <w:p>
+      <w:pPr>
+        <w:pStyle w:val="4"/>
+        <w:numPr>
+          <w:ilvl w:val="1"/>
+          <w:numId w:val="1"/>
+        </w:numPr>
+      </w:pPr>
+      <w:r>
+        <w:rPr>
+          <w:rFonts w:hint="eastAsia"/>
+        </w:rPr>
+        <w:t>AOP</w:t>
+      </w:r>
+      <w:r>
+        <w:rPr>
+          <w:rFonts w:hint="eastAsia"/>
+        </w:rPr>
+        <w:t>实现原理</w:t>
+      </w:r>
+    </w:p>
+    <w:bookmarkStart w:id="0" w:name="_GoBack"/>
+    <w:bookmarkEnd w:id="0"/>
+    <w:p>
+      <w:pPr>
+        <w:rPr>
+          <w:rFonts w:hint="eastAsia"/>
+        </w:rPr>
+      </w:pPr>
+      <w:r>
+        <w:rPr>
+          <w:rStyle w:val="a8"/>
+        </w:rPr>
+        <w:fldChar w:fldCharType="begin"/>
+      </w:r>
+      <w:r>
+        <w:rPr>
+          <w:rStyle w:val="a8"/>
+        </w:rPr>
+        <w:instrText xml:space="preserve"> HYPERLINK "</w:instrText>
+      </w:r>
+      <w:r>
+        <w:rPr>
+          <w:rStyle w:val="a8"/>
+        </w:rPr>
+        <w:instrText>https://www.cnblogs.com/lcngu/p/5339555.html</w:instrText>
+      </w:r>
+      <w:r>
+        <w:rPr>
+          <w:rStyle w:val="a8"/>
+        </w:rPr>
+        <w:instrText xml:space="preserve">" </w:instrText>
+      </w:r>
+      <w:r>
+        <w:rPr>
+          <w:rStyle w:val="a8"/>
+        </w:rPr>
+        <w:fldChar w:fldCharType="separate"/>
+      </w:r>
+      <w:r>
+        <w:rPr>
+          <w:rStyle w:val="a8"/>
+        </w:rPr>
+        <w:t>https://www.cnblogs.com/lcngu/p/5339555.html</w:t>
+      </w:r>
+      <w:r>
+        <w:rPr>
+          <w:rStyle w:val="a8"/>
+        </w:rPr>
+        <w:fldChar w:fldCharType="end"/>
+      </w:r>
+    </w:p>
     <w:p/>
     <w:p>
       <w:pPr>

--- a/study-java/readme.docx
+++ b/study-java/readme.docx
@@ -678,6 +678,9 @@
       <w:pPr>
         <w:pStyle w:val="a5"/>
         <w:ind w:left="420" w:firstLineChars="0" w:firstLine="0"/>
+        <w:rPr>
+          <w:rStyle w:val="a8"/>
+        </w:rPr>
       </w:pPr>
       <w:hyperlink r:id="rId19" w:history="1">
         <w:r>
@@ -687,6 +690,39 @@
           <w:t>http://www.cnblogs.com/dolphin0520/p/3932906.html</w:t>
         </w:r>
       </w:hyperlink>
+    </w:p>
+    <w:p>
+      <w:pPr>
+        <w:pStyle w:val="a5"/>
+        <w:ind w:left="420"/>
+        <w:rPr>
+          <w:rFonts w:ascii="微软雅黑" w:eastAsia="微软雅黑" w:hAnsi="微软雅黑" w:hint="eastAsia"/>
+          <w:b/>
+          <w:bCs/>
+          <w:color w:val="4F4F4F"/>
+          <w:shd w:val="clear" w:color="auto" w:fill="FFFFFF"/>
+        </w:rPr>
+      </w:pPr>
+      <w:r>
+        <w:rPr>
+          <w:rStyle w:val="a3"/>
+          <w:rFonts w:ascii="微软雅黑" w:eastAsia="微软雅黑" w:hAnsi="微软雅黑" w:hint="eastAsia"/>
+          <w:color w:val="4F4F4F"/>
+          <w:shd w:val="clear" w:color="auto" w:fill="FFFFFF"/>
+        </w:rPr>
+        <w:t>上面的线程池，实际使用的线程数的最大值始终是 corePoolSize ，即便设置了 maximumPoolSize 也没有生效。 要用上 maximumPoolSize ，允许在核心线程满负荷下，继续创建新线程来工作 ，就需要选用有界任务队列。可以给 LinkedBlockingQueue 设置容量，比如 new LinkedBlockingQueue(128) ，也可以换成</w:t>
+      </w:r>
+      <w:r>
+        <w:rPr>
+          <w:rStyle w:val="a3"/>
+          <w:rFonts w:ascii="微软雅黑" w:eastAsia="微软雅黑" w:hAnsi="微软雅黑" w:hint="eastAsia"/>
+          <w:color w:val="4F4F4F"/>
+          <w:shd w:val="clear" w:color="auto" w:fill="FFFFFF"/>
+        </w:rPr>
+        <w:t xml:space="preserve"> SynchronousQueue。</w:t>
+      </w:r>
+      <w:bookmarkStart w:id="0" w:name="_GoBack"/>
+      <w:bookmarkEnd w:id="0"/>
     </w:p>
     <w:p>
       <w:pPr>
@@ -943,6 +979,7 @@
         </w:numPr>
       </w:pPr>
       <w:r>
+        <w:lastRenderedPageBreak/>
         <w:t>常用</w:t>
       </w:r>
       <w:r>
@@ -1131,7 +1168,6 @@
           <w:sz w:val="24"/>
           <w:szCs w:val="24"/>
         </w:rPr>
-        <w:lastRenderedPageBreak/>
         <w:t>该线程池的最大线程数等于核心线程数，所以在默认情况下，该线程池的线程不会因为闲置状态超时而被销毁。</w:t>
       </w:r>
     </w:p>
@@ -1351,6 +1387,7 @@
         </w:numPr>
       </w:pPr>
       <w:r>
+        <w:lastRenderedPageBreak/>
         <w:t>Web</w:t>
       </w:r>
     </w:p>
@@ -1732,6 +1769,7 @@
         <w:rPr>
           <w:rFonts w:hint="eastAsia"/>
         </w:rPr>
+        <w:lastRenderedPageBreak/>
         <w:t>结构图</w:t>
       </w:r>
     </w:p>
@@ -1782,7 +1820,6 @@
         <w:rPr>
           <w:noProof/>
         </w:rPr>
-        <w:lastRenderedPageBreak/>
         <w:drawing>
           <wp:inline distT="0" distB="0" distL="0" distR="0" wp14:anchorId="18955FF2" wp14:editId="358E7632">
             <wp:extent cx="5274310" cy="3272790"/>
@@ -1845,6 +1882,7 @@
         <w:rPr>
           <w:rFonts w:hint="eastAsia"/>
         </w:rPr>
+        <w:lastRenderedPageBreak/>
         <w:t>各个区域说明</w:t>
       </w:r>
     </w:p>
@@ -2027,7 +2065,6 @@
         <w:rPr>
           <w:rFonts w:hint="eastAsia"/>
         </w:rPr>
-        <w:lastRenderedPageBreak/>
         <w:t>堆</w:t>
       </w:r>
     </w:p>
@@ -2172,6 +2209,7 @@
         </w:numPr>
       </w:pPr>
       <w:r>
+        <w:lastRenderedPageBreak/>
         <w:t>GC</w:t>
       </w:r>
       <w:r>
@@ -2477,7 +2515,6 @@
         <w:rPr>
           <w:rFonts w:hint="eastAsia"/>
         </w:rPr>
-        <w:lastRenderedPageBreak/>
         <w:t>GC</w:t>
       </w:r>
       <w:r>
@@ -2608,6 +2645,7 @@
         <w:rPr>
           <w:noProof/>
         </w:rPr>
+        <w:lastRenderedPageBreak/>
         <w:drawing>
           <wp:inline distT="0" distB="0" distL="0" distR="0" wp14:anchorId="336FA6EC" wp14:editId="58716EA9">
             <wp:extent cx="5274310" cy="3089275"/>
@@ -2717,7 +2755,6 @@
         <w:rPr>
           <w:rFonts w:hint="eastAsia"/>
         </w:rPr>
-        <w:lastRenderedPageBreak/>
         <w:t>缺点：将内存缩小了一半</w:t>
       </w:r>
     </w:p>
@@ -2957,6 +2994,7 @@
         <w:rPr>
           <w:noProof/>
         </w:rPr>
+        <w:lastRenderedPageBreak/>
         <w:drawing>
           <wp:inline distT="0" distB="0" distL="0" distR="0" wp14:anchorId="79F526B6" wp14:editId="4F708291">
             <wp:extent cx="5274310" cy="3315970"/>
@@ -3058,7 +3096,6 @@
           <w:rFonts w:hint="eastAsia"/>
           <w:b/>
         </w:rPr>
-        <w:lastRenderedPageBreak/>
         <w:t>Minor GC</w:t>
       </w:r>
       <w:r>
@@ -3324,6 +3361,7 @@
         <w:rPr>
           <w:rFonts w:hint="eastAsia"/>
         </w:rPr>
+        <w:lastRenderedPageBreak/>
         <w:t>GC</w:t>
       </w:r>
       <w:r>
@@ -3637,7 +3675,6 @@
         </w:numPr>
       </w:pPr>
       <w:r>
-        <w:lastRenderedPageBreak/>
         <w:t>Class</w:t>
       </w:r>
       <w:r>
@@ -3758,6 +3795,7 @@
         <w:rPr>
           <w:noProof/>
         </w:rPr>
+        <w:lastRenderedPageBreak/>
         <w:drawing>
           <wp:inline distT="0" distB="0" distL="0" distR="0" wp14:anchorId="66FD5A60" wp14:editId="223D2623">
             <wp:extent cx="5274310" cy="1411605"/>
@@ -3911,90 +3949,90 @@
         <w:pStyle w:val="6"/>
       </w:pPr>
       <w:r>
+        <w:t>验证</w:t>
+      </w:r>
+    </w:p>
+    <w:p>
+      <w:r>
+        <w:t xml:space="preserve">    </w:t>
+      </w:r>
+      <w:r>
+        <w:t>如果我们是从自己本地的</w:t>
+      </w:r>
+      <w:r>
+        <w:t>class</w:t>
+      </w:r>
+      <w:r>
+        <w:t>文件加载类信息肯定不会出错，但是我们上面讲到了类的加载只是加载了一系列的二</w:t>
+      </w:r>
+      <w:r>
+        <w:t>进制</w:t>
+      </w:r>
+      <w:r>
+        <w:t>字节码，无法保证字节码的正确性，所以需要验证</w:t>
+      </w:r>
+    </w:p>
+    <w:p>
+      <w:pPr>
+        <w:pStyle w:val="6"/>
+      </w:pPr>
+      <w:r>
+        <w:t>准备</w:t>
+      </w:r>
+    </w:p>
+    <w:p>
+      <w:r>
+        <w:t>准备阶段是正式为类变量分配并设置类变量初始值的阶段，这些内存都将在方法区中进行分配（因为这里的变量都是类变量，实例变量在堆，类变量在方法区）如</w:t>
+      </w:r>
+      <w:r>
+        <w:t>:</w:t>
+      </w:r>
+      <w:r>
+        <w:t xml:space="preserve"> </w:t>
+      </w:r>
+      <w:r>
+        <w:t>public static int value = 123;</w:t>
+      </w:r>
+      <w:r>
+        <w:t xml:space="preserve"> </w:t>
+      </w:r>
+      <w:r>
+        <w:t>value</w:t>
+      </w:r>
+      <w:r>
+        <w:t>在准备阶段过后的初始值为</w:t>
+      </w:r>
+      <w:r>
+        <w:t>0</w:t>
+      </w:r>
+      <w:r>
+        <w:t>而不是</w:t>
+      </w:r>
+      <w:r>
+        <w:t>123,</w:t>
+      </w:r>
+      <w:r>
+        <w:t>而把</w:t>
+      </w:r>
+      <w:r>
+        <w:t>value</w:t>
+      </w:r>
+      <w:r>
+        <w:t>赋值的</w:t>
+      </w:r>
+      <w:r>
+        <w:t>putstatic</w:t>
+      </w:r>
+      <w:r>
+        <w:t>指令将在初始化阶段才会被执行</w:t>
+      </w:r>
+    </w:p>
+    <w:p>
+      <w:pPr>
+        <w:pStyle w:val="6"/>
+      </w:pPr>
+      <w:r>
         <w:lastRenderedPageBreak/>
-        <w:t>验证</w:t>
-      </w:r>
-    </w:p>
-    <w:p>
-      <w:r>
-        <w:t xml:space="preserve">    </w:t>
-      </w:r>
-      <w:r>
-        <w:t>如果我们是从自己本地的</w:t>
-      </w:r>
-      <w:r>
-        <w:t>class</w:t>
-      </w:r>
-      <w:r>
-        <w:t>文件加载类信息肯定不会出错，但是我们上面讲到了类的加载只是加载了一系列的二</w:t>
-      </w:r>
-      <w:r>
-        <w:t>进制</w:t>
-      </w:r>
-      <w:r>
-        <w:t>字节码，无法保证字节码的正确性，所以需要验证</w:t>
-      </w:r>
-    </w:p>
-    <w:p>
-      <w:pPr>
-        <w:pStyle w:val="6"/>
-      </w:pPr>
-      <w:r>
-        <w:t>准备</w:t>
-      </w:r>
-    </w:p>
-    <w:p>
-      <w:r>
-        <w:t>准备阶段是正式为类变量分配并设置类变量初始值的阶段，这些内存都将在方法区中进行分配（因为这里的变量都是类变量，实例变量在堆，类变量在方法区）如</w:t>
-      </w:r>
-      <w:r>
-        <w:t>:</w:t>
-      </w:r>
-      <w:r>
-        <w:t xml:space="preserve"> </w:t>
-      </w:r>
-      <w:r>
-        <w:t>public static int value = 123;</w:t>
-      </w:r>
-      <w:r>
-        <w:t xml:space="preserve"> </w:t>
-      </w:r>
-      <w:r>
-        <w:t>value</w:t>
-      </w:r>
-      <w:r>
-        <w:t>在准备阶段过后的初始值为</w:t>
-      </w:r>
-      <w:r>
-        <w:t>0</w:t>
-      </w:r>
-      <w:r>
-        <w:t>而不是</w:t>
-      </w:r>
-      <w:r>
-        <w:t>123,</w:t>
-      </w:r>
-      <w:r>
-        <w:t>而把</w:t>
-      </w:r>
-      <w:r>
-        <w:t>value</w:t>
-      </w:r>
-      <w:r>
-        <w:t>赋值的</w:t>
-      </w:r>
-      <w:r>
-        <w:t>putstatic</w:t>
-      </w:r>
-      <w:r>
-        <w:t>指令将在初始化阶段才会被执行</w:t>
-      </w:r>
-    </w:p>
-    <w:p>
-      <w:pPr>
-        <w:pStyle w:val="6"/>
-      </w:pPr>
-      <w:r>
         <w:t>解析</w:t>
       </w:r>
     </w:p>
@@ -4166,7 +4204,6 @@
         <w:rPr>
           <w:rFonts w:hint="eastAsia"/>
         </w:rPr>
-        <w:lastRenderedPageBreak/>
         <w:t>Spring</w:t>
       </w:r>
     </w:p>
@@ -4247,6 +4284,7 @@
         <w:rPr>
           <w:rFonts w:hint="eastAsia"/>
         </w:rPr>
+        <w:lastRenderedPageBreak/>
         <w:t>结构图</w:t>
       </w:r>
     </w:p>
@@ -8466,56 +8504,15 @@
         <w:t>实现原理</w:t>
       </w:r>
     </w:p>
-    <w:bookmarkStart w:id="0" w:name="_GoBack"/>
-    <w:bookmarkEnd w:id="0"/>
-    <w:p>
-      <w:pPr>
-        <w:rPr>
-          <w:rFonts w:hint="eastAsia"/>
-        </w:rPr>
-      </w:pPr>
-      <w:r>
-        <w:rPr>
-          <w:rStyle w:val="a8"/>
-        </w:rPr>
-        <w:fldChar w:fldCharType="begin"/>
-      </w:r>
-      <w:r>
-        <w:rPr>
-          <w:rStyle w:val="a8"/>
-        </w:rPr>
-        <w:instrText xml:space="preserve"> HYPERLINK "</w:instrText>
-      </w:r>
-      <w:r>
-        <w:rPr>
-          <w:rStyle w:val="a8"/>
-        </w:rPr>
-        <w:instrText>https://www.cnblogs.com/lcngu/p/5339555.html</w:instrText>
-      </w:r>
-      <w:r>
-        <w:rPr>
-          <w:rStyle w:val="a8"/>
-        </w:rPr>
-        <w:instrText xml:space="preserve">" </w:instrText>
-      </w:r>
-      <w:r>
-        <w:rPr>
-          <w:rStyle w:val="a8"/>
-        </w:rPr>
-        <w:fldChar w:fldCharType="separate"/>
-      </w:r>
-      <w:r>
-        <w:rPr>
-          <w:rStyle w:val="a8"/>
-        </w:rPr>
-        <w:t>https://www.cnblogs.com/lcngu/p/5339555.html</w:t>
-      </w:r>
-      <w:r>
-        <w:rPr>
-          <w:rStyle w:val="a8"/>
-        </w:rPr>
-        <w:fldChar w:fldCharType="end"/>
-      </w:r>
+    <w:p>
+      <w:hyperlink r:id="rId47" w:history="1">
+        <w:r>
+          <w:rPr>
+            <w:rStyle w:val="a8"/>
+          </w:rPr>
+          <w:t>https://www.cnblogs.com/lcngu/p/5339555.html</w:t>
+        </w:r>
+      </w:hyperlink>
     </w:p>
     <w:p/>
     <w:p>
